--- a/#128 Node-Red Tricks.docx
+++ b/#128 Node-Red Tricks.docx
@@ -1,6 +1,6 @@
 
 <file path=word/document.xml><?xml version="1.0" encoding="utf-8"?>
-<w:document xmlns:wpc="http://schemas.microsoft.com/office/word/2010/wordprocessingCanvas" xmlns:cx="http://schemas.microsoft.com/office/drawing/2014/chartex" xmlns:cx1="http://schemas.microsoft.com/office/drawing/2015/9/8/chartex" xmlns:cx2="http://schemas.microsoft.com/office/drawing/2015/10/21/chartex" xmlns:cx3="http://schemas.microsoft.com/office/drawing/2016/5/9/chartex" xmlns:cx4="http://schemas.microsoft.com/office/drawing/2016/5/10/chartex" xmlns:cx5="http://schemas.microsoft.com/office/drawing/2016/5/11/chartex" xmlns:mc="http://schemas.openxmlformats.org/markup-compatibility/2006" xmlns:o="urn:schemas-microsoft-com:office:office" xmlns:r="http://schemas.openxmlformats.org/officeDocument/2006/relationships" xmlns:m="http://schemas.openxmlformats.org/officeDocument/2006/math" xmlns:v="urn:schemas-microsoft-com:vml" xmlns:wp14="http://schemas.microsoft.com/office/word/2010/wordprocessingDrawing" xmlns:wp="http://schemas.openxmlformats.org/drawingml/2006/wordprocessingDrawing" xmlns:w10="urn:schemas-microsoft-com:office:word" xmlns:w="http://schemas.openxmlformats.org/wordprocessingml/2006/main" xmlns:w14="http://schemas.microsoft.com/office/word/2010/wordml" xmlns:w15="http://schemas.microsoft.com/office/word/2012/wordml" xmlns:w16se="http://schemas.microsoft.com/office/word/2015/wordml/symex" xmlns:wpg="http://schemas.microsoft.com/office/word/2010/wordprocessingGroup" xmlns:wpi="http://schemas.microsoft.com/office/word/2010/wordprocessingInk" xmlns:wne="http://schemas.microsoft.com/office/word/2006/wordml" xmlns:wps="http://schemas.microsoft.com/office/word/2010/wordprocessingShape" mc:Ignorable="w14 w15 w16se wp14">
+<w:document xmlns:wpc="http://schemas.microsoft.com/office/word/2010/wordprocessingCanvas" xmlns:cx="http://schemas.microsoft.com/office/drawing/2014/chartex" xmlns:cx1="http://schemas.microsoft.com/office/drawing/2015/9/8/chartex" xmlns:cx2="http://schemas.microsoft.com/office/drawing/2015/10/21/chartex" xmlns:cx3="http://schemas.microsoft.com/office/drawing/2016/5/9/chartex" xmlns:cx4="http://schemas.microsoft.com/office/drawing/2016/5/10/chartex" xmlns:cx5="http://schemas.microsoft.com/office/drawing/2016/5/11/chartex" xmlns:cx6="http://schemas.microsoft.com/office/drawing/2016/5/12/chartex" xmlns:cx7="http://schemas.microsoft.com/office/drawing/2016/5/13/chartex" xmlns:cx8="http://schemas.microsoft.com/office/drawing/2016/5/14/chartex" xmlns:mc="http://schemas.openxmlformats.org/markup-compatibility/2006" xmlns:o="urn:schemas-microsoft-com:office:office" xmlns:r="http://schemas.openxmlformats.org/officeDocument/2006/relationships" xmlns:m="http://schemas.openxmlformats.org/officeDocument/2006/math" xmlns:v="urn:schemas-microsoft-com:vml" xmlns:wp14="http://schemas.microsoft.com/office/word/2010/wordprocessingDrawing" xmlns:wp="http://schemas.openxmlformats.org/drawingml/2006/wordprocessingDrawing" xmlns:w10="urn:schemas-microsoft-com:office:word" xmlns:w="http://schemas.openxmlformats.org/wordprocessingml/2006/main" xmlns:w14="http://schemas.microsoft.com/office/word/2010/wordml" xmlns:w15="http://schemas.microsoft.com/office/word/2012/wordml" xmlns:w16se="http://schemas.microsoft.com/office/word/2015/wordml/symex" xmlns:wpg="http://schemas.microsoft.com/office/word/2010/wordprocessingGroup" xmlns:wpi="http://schemas.microsoft.com/office/word/2010/wordprocessingInk" xmlns:wne="http://schemas.microsoft.com/office/word/2006/wordml" xmlns:wps="http://schemas.microsoft.com/office/word/2010/wordprocessingShape" mc:Ignorable="w14 w15 w16se wp14">
   <w:body>
     <w:p>
       <w:pPr>
@@ -12,6 +12,14 @@
         <w:rPr>
           <w:lang w:val="en-US"/>
         </w:rPr>
+        <w:t xml:space="preserve">Hello YouTubers, here is the guy with the Swiss accent. </w:t>
+      </w:r>
+      <w:bookmarkStart w:id="0" w:name="_GoBack"/>
+      <w:bookmarkEnd w:id="0"/>
+      <w:r>
+        <w:rPr>
+          <w:lang w:val="en-US"/>
+        </w:rPr>
         <w:t xml:space="preserve">Last week we started with our home automation system based on </w:t>
       </w:r>
       <w:r>
@@ -760,7 +768,6 @@
         <w:rPr>
           <w:lang w:val="en-US"/>
         </w:rPr>
-        <w:lastRenderedPageBreak/>
         <w:t xml:space="preserve">Next, we have to connect this input node with our MQTT broker. Easy: </w:t>
       </w:r>
       <w:r>
@@ -1474,7 +1481,6 @@
         <w:rPr>
           <w:lang w:val="en-US"/>
         </w:rPr>
-        <w:lastRenderedPageBreak/>
         <w:t xml:space="preserve">Here, we need </w:t>
       </w:r>
       <w:r>
@@ -2134,14 +2140,7 @@
         <w:rPr>
           <w:lang w:val="en-US"/>
         </w:rPr>
-        <w:t xml:space="preserve"> of the </w:t>
-      </w:r>
-      <w:r>
-        <w:rPr>
-          <w:lang w:val="en-US"/>
-        </w:rPr>
-        <w:lastRenderedPageBreak/>
-        <w:t>variables</w:t>
+        <w:t xml:space="preserve"> of the variables</w:t>
       </w:r>
       <w:r>
         <w:rPr>
@@ -2401,269 +2400,6 @@
         </w:rPr>
         <w:t>I hope, this video was useful or at least interesting. If true, then Like. Bye</w:t>
       </w:r>
-    </w:p>
-    <w:p>
-      <w:pPr>
-        <w:rPr>
-          <w:lang w:val="en-US"/>
-        </w:rPr>
-      </w:pPr>
-    </w:p>
-    <w:p>
-      <w:pPr>
-        <w:rPr>
-          <w:lang w:val="en-US"/>
-        </w:rPr>
-      </w:pPr>
-      <w:r>
-        <w:rPr>
-          <w:lang w:val="en-US"/>
-        </w:rPr>
-        <w:t xml:space="preserve">#128 Node-Red Tricks for Home Automation (JS, Audio, </w:t>
-      </w:r>
-      <w:proofErr w:type="spellStart"/>
-      <w:r>
-        <w:rPr>
-          <w:lang w:val="en-US"/>
-        </w:rPr>
-        <w:t>SQlite</w:t>
-      </w:r>
-      <w:proofErr w:type="spellEnd"/>
-      <w:r>
-        <w:rPr>
-          <w:lang w:val="en-US"/>
-        </w:rPr>
-        <w:t xml:space="preserve">, Alexa, </w:t>
-      </w:r>
-      <w:proofErr w:type="spellStart"/>
-      <w:r>
-        <w:rPr>
-          <w:lang w:val="en-US"/>
-        </w:rPr>
-        <w:t>Mosquitto</w:t>
-      </w:r>
-      <w:proofErr w:type="spellEnd"/>
-      <w:r>
-        <w:rPr>
-          <w:lang w:val="en-US"/>
-        </w:rPr>
-        <w:t xml:space="preserve"> MQTT etc.)</w:t>
-      </w:r>
-    </w:p>
-    <w:p>
-      <w:pPr>
-        <w:rPr>
-          <w:lang w:val="en-US"/>
-        </w:rPr>
-      </w:pPr>
-    </w:p>
-    <w:p>
-      <w:pPr>
-        <w:rPr>
-          <w:lang w:val="en-US"/>
-        </w:rPr>
-      </w:pPr>
-      <w:bookmarkStart w:id="0" w:name="_GoBack"/>
-      <w:r>
-        <w:rPr>
-          <w:lang w:val="en-US"/>
-        </w:rPr>
-        <w:t xml:space="preserve">In this video we will connect  </w:t>
-      </w:r>
-      <w:proofErr w:type="spellStart"/>
-      <w:r>
-        <w:rPr>
-          <w:lang w:val="en-US"/>
-        </w:rPr>
-        <w:t>Sonoffs</w:t>
-      </w:r>
-      <w:proofErr w:type="spellEnd"/>
-      <w:r>
-        <w:rPr>
-          <w:lang w:val="en-US"/>
-        </w:rPr>
-        <w:t xml:space="preserve">, PIR sensors and Alexa to a Raspberry Pi </w:t>
-      </w:r>
-      <w:proofErr w:type="spellStart"/>
-      <w:r>
-        <w:rPr>
-          <w:lang w:val="en-US"/>
-        </w:rPr>
-        <w:t>Mosquitto</w:t>
-      </w:r>
-      <w:proofErr w:type="spellEnd"/>
-      <w:r>
-        <w:rPr>
-          <w:lang w:val="en-US"/>
-        </w:rPr>
-        <w:t xml:space="preserve"> MQTT broker. The "brains" is Node-Red and we will do some cool stuff like some Java Script, audio output,  and SQLite.</w:t>
-      </w:r>
-    </w:p>
-    <w:p>
-      <w:pPr>
-        <w:rPr>
-          <w:lang w:val="en-US"/>
-        </w:rPr>
-      </w:pPr>
-    </w:p>
-    <w:p>
-      <w:pPr>
-        <w:rPr>
-          <w:lang w:val="en-US"/>
-        </w:rPr>
-      </w:pPr>
-      <w:r>
-        <w:rPr>
-          <w:lang w:val="en-US"/>
-        </w:rPr>
-        <w:t>Links:</w:t>
-      </w:r>
-    </w:p>
-    <w:p>
-      <w:pPr>
-        <w:rPr>
-          <w:lang w:val="en-US"/>
-        </w:rPr>
-      </w:pPr>
-      <w:r>
-        <w:rPr>
-          <w:lang w:val="en-US"/>
-        </w:rPr>
-        <w:t xml:space="preserve">Node-Red example file: </w:t>
-      </w:r>
-      <w:hyperlink r:id="rId5" w:history="1">
-        <w:r>
-          <w:rPr>
-            <w:rStyle w:val="Hyperlink"/>
-            <w:lang w:val="en-US"/>
-          </w:rPr>
-          <w:t>https://github.com/SensorsIot/Dietpi-Helpers/blob/master/Flow.txt</w:t>
-        </w:r>
-      </w:hyperlink>
-    </w:p>
-    <w:p>
-      <w:pPr>
-        <w:rPr>
-          <w:lang w:val="en-US"/>
-        </w:rPr>
-      </w:pPr>
-      <w:r>
-        <w:rPr>
-          <w:lang w:val="en-US"/>
-        </w:rPr>
-        <w:t>MQTT broker SD image file (Pi Zero only)</w:t>
-      </w:r>
-    </w:p>
-    <w:p>
-      <w:pPr>
-        <w:rPr>
-          <w:lang w:val="en-US"/>
-        </w:rPr>
-      </w:pPr>
-      <w:hyperlink r:id="rId6" w:history="1">
-        <w:r>
-          <w:rPr>
-            <w:rStyle w:val="Hyperlink"/>
-            <w:lang w:val="en-US"/>
-          </w:rPr>
-          <w:t>https://onedrive.live.com/?cid=fc254b1b5d72d527&amp;id=FC254B1B5D72D527%2185329&amp;authkey=%21AOHGxYbxBVo1z30</w:t>
-        </w:r>
-      </w:hyperlink>
-    </w:p>
-    <w:p>
-      <w:pPr>
-        <w:rPr>
-          <w:lang w:val="en-US"/>
-        </w:rPr>
-      </w:pPr>
-      <w:r>
-        <w:rPr>
-          <w:lang w:val="en-US"/>
-        </w:rPr>
-        <w:t>or</w:t>
-      </w:r>
-    </w:p>
-    <w:p>
-      <w:pPr>
-        <w:rPr>
-          <w:lang w:val="en-US"/>
-        </w:rPr>
-      </w:pPr>
-      <w:hyperlink r:id="rId7" w:history="1">
-        <w:r>
-          <w:rPr>
-            <w:rStyle w:val="Hyperlink"/>
-            <w:lang w:val="en-US"/>
-          </w:rPr>
-          <w:t>https://drive.google.com/drive/folders/0BxZfTkxY7PghX1ZWZmpyWEdSQU0?usp=sharing</w:t>
-        </w:r>
-      </w:hyperlink>
-    </w:p>
-    <w:p>
-      <w:pPr>
-        <w:rPr>
-          <w:lang w:val="en-US"/>
-        </w:rPr>
-      </w:pPr>
-      <w:r>
-        <w:rPr>
-          <w:lang w:val="en-US"/>
-        </w:rPr>
-        <w:t xml:space="preserve">Peter </w:t>
-      </w:r>
-      <w:proofErr w:type="spellStart"/>
-      <w:r>
-        <w:rPr>
-          <w:lang w:val="en-US"/>
-        </w:rPr>
-        <w:t>Scargill’s</w:t>
-      </w:r>
-      <w:proofErr w:type="spellEnd"/>
-      <w:r>
-        <w:rPr>
-          <w:lang w:val="en-US"/>
-        </w:rPr>
-        <w:t xml:space="preserve"> Script: </w:t>
-      </w:r>
-      <w:hyperlink r:id="rId8" w:history="1">
-        <w:r>
-          <w:rPr>
-            <w:rStyle w:val="Hyperlink"/>
-            <w:lang w:val="en-US"/>
-          </w:rPr>
-          <w:t>http://tech.scargill.net/a-christmas-script/</w:t>
-        </w:r>
-      </w:hyperlink>
-    </w:p>
-    <w:p>
-      <w:pPr>
-        <w:rPr>
-          <w:lang w:val="en-US"/>
-        </w:rPr>
-      </w:pPr>
-      <w:r>
-        <w:rPr>
-          <w:lang w:val="en-US"/>
-        </w:rPr>
-        <w:t xml:space="preserve">Article about Node-Red variables: </w:t>
-      </w:r>
-      <w:hyperlink r:id="rId9" w:history="1">
-        <w:r>
-          <w:rPr>
-            <w:rStyle w:val="Hyperlink"/>
-            <w:lang w:val="en-US"/>
-          </w:rPr>
-          <w:t>https://tech.scargill.net/node-red-global-flow-and-context/</w:t>
-        </w:r>
-      </w:hyperlink>
-    </w:p>
-    <w:bookmarkEnd w:id="0"/>
-    <w:p>
-      <w:pPr>
-        <w:rPr>
-          <w:lang w:val="en-US"/>
-        </w:rPr>
-      </w:pPr>
     </w:p>
     <w:sectPr>
       <w:pgSz w:w="11906" w:h="16838"/>
@@ -2676,7 +2412,7 @@
 </file>
 
 <file path=word/numbering.xml><?xml version="1.0" encoding="utf-8"?>
-<w:numbering xmlns:wpc="http://schemas.microsoft.com/office/word/2010/wordprocessingCanvas" xmlns:cx="http://schemas.microsoft.com/office/drawing/2014/chartex" xmlns:cx1="http://schemas.microsoft.com/office/drawing/2015/9/8/chartex" xmlns:cx2="http://schemas.microsoft.com/office/drawing/2015/10/21/chartex" xmlns:cx3="http://schemas.microsoft.com/office/drawing/2016/5/9/chartex" xmlns:cx4="http://schemas.microsoft.com/office/drawing/2016/5/10/chartex" xmlns:cx5="http://schemas.microsoft.com/office/drawing/2016/5/11/chartex" xmlns:mc="http://schemas.openxmlformats.org/markup-compatibility/2006" xmlns:o="urn:schemas-microsoft-com:office:office" xmlns:r="http://schemas.openxmlformats.org/officeDocument/2006/relationships" xmlns:m="http://schemas.openxmlformats.org/officeDocument/2006/math" xmlns:v="urn:schemas-microsoft-com:vml" xmlns:wp14="http://schemas.microsoft.com/office/word/2010/wordprocessingDrawing" xmlns:wp="http://schemas.openxmlformats.org/drawingml/2006/wordprocessingDrawing" xmlns:w10="urn:schemas-microsoft-com:office:word" xmlns:w="http://schemas.openxmlformats.org/wordprocessingml/2006/main" xmlns:w14="http://schemas.microsoft.com/office/word/2010/wordml" xmlns:w15="http://schemas.microsoft.com/office/word/2012/wordml" xmlns:w16se="http://schemas.microsoft.com/office/word/2015/wordml/symex" xmlns:wpg="http://schemas.microsoft.com/office/word/2010/wordprocessingGroup" xmlns:wpi="http://schemas.microsoft.com/office/word/2010/wordprocessingInk" xmlns:wne="http://schemas.microsoft.com/office/word/2006/wordml" xmlns:wps="http://schemas.microsoft.com/office/word/2010/wordprocessingShape" mc:Ignorable="w14 w15 w16se wp14">
+<w:numbering xmlns:wpc="http://schemas.microsoft.com/office/word/2010/wordprocessingCanvas" xmlns:cx="http://schemas.microsoft.com/office/drawing/2014/chartex" xmlns:cx1="http://schemas.microsoft.com/office/drawing/2015/9/8/chartex" xmlns:cx2="http://schemas.microsoft.com/office/drawing/2015/10/21/chartex" xmlns:cx3="http://schemas.microsoft.com/office/drawing/2016/5/9/chartex" xmlns:cx4="http://schemas.microsoft.com/office/drawing/2016/5/10/chartex" xmlns:cx5="http://schemas.microsoft.com/office/drawing/2016/5/11/chartex" xmlns:cx6="http://schemas.microsoft.com/office/drawing/2016/5/12/chartex" xmlns:cx7="http://schemas.microsoft.com/office/drawing/2016/5/13/chartex" xmlns:cx8="http://schemas.microsoft.com/office/drawing/2016/5/14/chartex" xmlns:mc="http://schemas.openxmlformats.org/markup-compatibility/2006" xmlns:o="urn:schemas-microsoft-com:office:office" xmlns:r="http://schemas.openxmlformats.org/officeDocument/2006/relationships" xmlns:m="http://schemas.openxmlformats.org/officeDocument/2006/math" xmlns:v="urn:schemas-microsoft-com:vml" xmlns:wp14="http://schemas.microsoft.com/office/word/2010/wordprocessingDrawing" xmlns:wp="http://schemas.openxmlformats.org/drawingml/2006/wordprocessingDrawing" xmlns:w10="urn:schemas-microsoft-com:office:word" xmlns:w="http://schemas.openxmlformats.org/wordprocessingml/2006/main" xmlns:w14="http://schemas.microsoft.com/office/word/2010/wordml" xmlns:w15="http://schemas.microsoft.com/office/word/2012/wordml" xmlns:w16se="http://schemas.microsoft.com/office/word/2015/wordml/symex" xmlns:wpg="http://schemas.microsoft.com/office/word/2010/wordprocessingGroup" xmlns:wpi="http://schemas.microsoft.com/office/word/2010/wordprocessingInk" xmlns:wne="http://schemas.microsoft.com/office/word/2006/wordml" xmlns:wps="http://schemas.microsoft.com/office/word/2010/wordprocessingShape" mc:Ignorable="w14 w15 w16se wp14">
   <w:abstractNum w:abstractNumId="0" w15:restartNumberingAfterBreak="0">
     <w:nsid w:val="68E3225E"/>
     <w:multiLevelType w:val="hybridMultilevel"/>
